--- a/f22.docx
+++ b/f22.docx
@@ -3,9 +3,125 @@
 <w:document xmlns:wpc="http://schemas.microsoft.com/office/word/2010/wordprocessingCanvas" xmlns:mo="http://schemas.microsoft.com/office/mac/office/2008/main" xmlns:mc="http://schemas.openxmlformats.org/markup-compatibility/2006" xmlns:mv="urn:schemas-microsoft-com:mac:vml" xmlns:o="urn:schemas-microsoft-com:office:office" xmlns:r="http://schemas.openxmlformats.org/officeDocument/2006/relationships" xmlns:m="http://schemas.openxmlformats.org/officeDocument/2006/math" xmlns:v="urn:schemas-microsoft-com:vml" xmlns:wp14="http://schemas.microsoft.com/office/word/2010/wordprocessingDrawing" xmlns:wp="http://schemas.openxmlformats.org/drawingml/2006/wordprocessingDrawing" xmlns:w10="urn:schemas-microsoft-com:office:word" xmlns:w="http://schemas.openxmlformats.org/wordprocessingml/2006/main" xmlns:w14="http://schemas.microsoft.com/office/word/2010/wordml" xmlns:w15="http://schemas.microsoft.com/office/word/2012/wordml" xmlns:wpg="http://schemas.microsoft.com/office/word/2010/wordprocessingGroup" xmlns:wpi="http://schemas.microsoft.com/office/word/2010/wordprocessingInk" xmlns:wne="http://schemas.microsoft.com/office/word/2006/wordml" xmlns:wps="http://schemas.microsoft.com/office/word/2010/wordprocessingShape" mc:Ignorable="w14 w15 wp14">
   <w:body>
     <w:p>
-      <w:proofErr w:type="spellStart"/>
-      <w:r>
-        <w:t>Enquanto</w:t>
+      <w:bookmarkStart w:id="0" w:name="_GoBack"/>
+      <w:proofErr w:type="spellStart"/>
+      <w:r>
+        <w:t>Esse</w:t>
+      </w:r>
+      <w:proofErr w:type="spellEnd"/>
+      <w:r>
+        <w:t xml:space="preserve"> video é </w:t>
+      </w:r>
+      <w:proofErr w:type="spellStart"/>
+      <w:r>
+        <w:t>uma</w:t>
+      </w:r>
+      <w:proofErr w:type="spellEnd"/>
+      <w:r>
+        <w:t xml:space="preserve"> </w:t>
+      </w:r>
+      <w:proofErr w:type="spellStart"/>
+      <w:r>
+        <w:t>apresentação</w:t>
+      </w:r>
+      <w:proofErr w:type="spellEnd"/>
+      <w:r>
+        <w:t xml:space="preserve"> de um </w:t>
+      </w:r>
+      <w:proofErr w:type="spellStart"/>
+      <w:r>
+        <w:t>projeto</w:t>
+      </w:r>
+      <w:proofErr w:type="spellEnd"/>
+      <w:r>
+        <w:t xml:space="preserve"> </w:t>
+      </w:r>
+      <w:proofErr w:type="spellStart"/>
+      <w:r>
+        <w:t>pessoal</w:t>
+      </w:r>
+      <w:proofErr w:type="spellEnd"/>
+      <w:r>
+        <w:t xml:space="preserve">. </w:t>
+      </w:r>
+      <w:r>
+        <w:t xml:space="preserve">Se </w:t>
+      </w:r>
+      <w:proofErr w:type="spellStart"/>
+      <w:r>
+        <w:t>quiser</w:t>
+      </w:r>
+      <w:proofErr w:type="spellEnd"/>
+      <w:r>
+        <w:t xml:space="preserve"> </w:t>
+      </w:r>
+      <w:proofErr w:type="spellStart"/>
+      <w:r>
+        <w:t>ouvir</w:t>
+      </w:r>
+      <w:proofErr w:type="spellEnd"/>
+      <w:r>
+        <w:t xml:space="preserve"> </w:t>
+      </w:r>
+      <w:proofErr w:type="spellStart"/>
+      <w:r>
+        <w:t>minha</w:t>
+      </w:r>
+      <w:proofErr w:type="spellEnd"/>
+      <w:r>
+        <w:t xml:space="preserve"> </w:t>
+      </w:r>
+      <w:proofErr w:type="spellStart"/>
+      <w:r>
+        <w:t>voz</w:t>
+      </w:r>
+      <w:proofErr w:type="spellEnd"/>
+      <w:r>
+        <w:t xml:space="preserve"> </w:t>
+      </w:r>
+      <w:proofErr w:type="spellStart"/>
+      <w:r>
+        <w:t>explico</w:t>
+      </w:r>
+      <w:proofErr w:type="spellEnd"/>
+      <w:r>
+        <w:t xml:space="preserve"> </w:t>
+      </w:r>
+      <w:proofErr w:type="spellStart"/>
+      <w:r>
+        <w:t>em</w:t>
+      </w:r>
+      <w:proofErr w:type="spellEnd"/>
+      <w:r>
+        <w:t xml:space="preserve"> </w:t>
+      </w:r>
+      <w:proofErr w:type="spellStart"/>
+      <w:r>
+        <w:t>áudio</w:t>
+      </w:r>
+      <w:proofErr w:type="spellEnd"/>
+      <w:r>
+        <w:t xml:space="preserve">! </w:t>
+      </w:r>
+      <w:proofErr w:type="spellStart"/>
+      <w:proofErr w:type="gramStart"/>
+      <w:r>
+        <w:t>Rsrs</w:t>
+      </w:r>
+      <w:proofErr w:type="spellEnd"/>
+      <w:r>
+        <w:t>..</w:t>
+      </w:r>
+      <w:proofErr w:type="gramEnd"/>
+    </w:p>
+    <w:p/>
+    <w:p>
+      <w:proofErr w:type="spellStart"/>
+      <w:r>
+        <w:t>E</w:t>
+      </w:r>
+      <w:r>
+        <w:t>nquanto</w:t>
       </w:r>
       <w:proofErr w:type="spellEnd"/>
       <w:r>
@@ -45,6 +161,22 @@
       </w:r>
       <w:proofErr w:type="spellStart"/>
       <w:r>
+        <w:t>como</w:t>
+      </w:r>
+      <w:proofErr w:type="spellEnd"/>
+      <w:r>
+        <w:t xml:space="preserve"> </w:t>
+      </w:r>
+      <w:proofErr w:type="spellStart"/>
+      <w:r>
+        <w:t>Desenvolvedor</w:t>
+      </w:r>
+      <w:proofErr w:type="spellEnd"/>
+      <w:r>
+        <w:t xml:space="preserve"> </w:t>
+      </w:r>
+      <w:proofErr w:type="spellStart"/>
+      <w:r>
         <w:t>venho</w:t>
       </w:r>
       <w:proofErr w:type="spellEnd"/>
@@ -53,7 +185,7 @@
       </w:r>
       <w:proofErr w:type="spellStart"/>
       <w:r>
-        <w:t>desenvolvendo</w:t>
+        <w:t>trabalhando</w:t>
       </w:r>
       <w:proofErr w:type="spellEnd"/>
       <w:r>
@@ -69,6 +201,14 @@
       </w:r>
       <w:proofErr w:type="spellStart"/>
       <w:r>
+        <w:t>em</w:t>
+      </w:r>
+      <w:proofErr w:type="spellEnd"/>
+      <w:r>
+        <w:t xml:space="preserve"> </w:t>
+      </w:r>
+      <w:proofErr w:type="spellStart"/>
+      <w:r>
         <w:t>uma</w:t>
       </w:r>
       <w:proofErr w:type="spellEnd"/>
@@ -121,7 +261,13 @@
       </w:r>
       <w:proofErr w:type="spellEnd"/>
       <w:r>
-        <w:t xml:space="preserve"> anterior. </w:t>
+        <w:t xml:space="preserve"> anterior.</w:t>
+      </w:r>
+    </w:p>
+    <w:p/>
+    <w:p>
+      <w:r>
+        <w:t xml:space="preserve"> </w:t>
       </w:r>
       <w:proofErr w:type="spellStart"/>
       <w:r>
@@ -187,9 +333,608 @@
       <w:r>
         <w:t xml:space="preserve">. </w:t>
       </w:r>
-      <w:proofErr w:type="spellStart"/>
-      <w:r>
-        <w:t>Através</w:t>
+    </w:p>
+    <w:p/>
+    <w:p>
+      <w:proofErr w:type="spellStart"/>
+      <w:r>
+        <w:t>Ainda</w:t>
+      </w:r>
+      <w:proofErr w:type="spellEnd"/>
+      <w:r>
+        <w:t xml:space="preserve"> é </w:t>
+      </w:r>
+      <w:proofErr w:type="spellStart"/>
+      <w:r>
+        <w:t>uma</w:t>
+      </w:r>
+      <w:proofErr w:type="spellEnd"/>
+      <w:r>
+        <w:t xml:space="preserve"> </w:t>
+      </w:r>
+      <w:proofErr w:type="spellStart"/>
+      <w:r>
+        <w:t>etapa</w:t>
+      </w:r>
+      <w:proofErr w:type="spellEnd"/>
+      <w:r>
+        <w:t xml:space="preserve"> </w:t>
+      </w:r>
+      <w:proofErr w:type="spellStart"/>
+      <w:r>
+        <w:t>bem</w:t>
+      </w:r>
+      <w:proofErr w:type="spellEnd"/>
+      <w:r>
+        <w:t xml:space="preserve"> </w:t>
+      </w:r>
+      <w:proofErr w:type="spellStart"/>
+      <w:r>
+        <w:t>inicial</w:t>
+      </w:r>
+      <w:proofErr w:type="spellEnd"/>
+      <w:r>
+        <w:t xml:space="preserve"> do que</w:t>
+      </w:r>
+      <w:r>
+        <w:t xml:space="preserve"> </w:t>
+      </w:r>
+      <w:proofErr w:type="spellStart"/>
+      <w:r>
+        <w:t>realmente</w:t>
+      </w:r>
+      <w:proofErr w:type="spellEnd"/>
+      <w:r>
+        <w:t xml:space="preserve"> </w:t>
+      </w:r>
+      <w:proofErr w:type="spellStart"/>
+      <w:r>
+        <w:t>ela</w:t>
+      </w:r>
+      <w:proofErr w:type="spellEnd"/>
+      <w:r>
+        <w:t xml:space="preserve"> </w:t>
+      </w:r>
+      <w:proofErr w:type="spellStart"/>
+      <w:r>
+        <w:t>pode</w:t>
+      </w:r>
+      <w:proofErr w:type="spellEnd"/>
+      <w:r>
+        <w:t xml:space="preserve"> </w:t>
+      </w:r>
+      <w:proofErr w:type="spellStart"/>
+      <w:r>
+        <w:t>apresentar</w:t>
+      </w:r>
+      <w:proofErr w:type="spellEnd"/>
+      <w:r>
+        <w:t>. A</w:t>
+      </w:r>
+      <w:r>
+        <w:t xml:space="preserve"> </w:t>
+      </w:r>
+      <w:proofErr w:type="spellStart"/>
+      <w:r>
+        <w:t>idéia</w:t>
+      </w:r>
+      <w:proofErr w:type="spellEnd"/>
+      <w:r>
+        <w:t xml:space="preserve"> é </w:t>
+      </w:r>
+      <w:proofErr w:type="spellStart"/>
+      <w:r>
+        <w:t>bem</w:t>
+      </w:r>
+      <w:proofErr w:type="spellEnd"/>
+      <w:r>
+        <w:t xml:space="preserve"> </w:t>
+      </w:r>
+      <w:proofErr w:type="spellStart"/>
+      <w:r>
+        <w:t>maior</w:t>
+      </w:r>
+      <w:proofErr w:type="spellEnd"/>
+      <w:r>
+        <w:t xml:space="preserve"> mas </w:t>
+      </w:r>
+      <w:proofErr w:type="spellStart"/>
+      <w:r>
+        <w:t>por</w:t>
+      </w:r>
+      <w:proofErr w:type="spellEnd"/>
+      <w:r>
+        <w:t xml:space="preserve"> hora a </w:t>
+      </w:r>
+      <w:proofErr w:type="spellStart"/>
+      <w:r>
+        <w:t>aplicação</w:t>
+      </w:r>
+      <w:proofErr w:type="spellEnd"/>
+      <w:r>
+        <w:t xml:space="preserve"> </w:t>
+      </w:r>
+      <w:proofErr w:type="spellStart"/>
+      <w:r>
+        <w:t>gerencia</w:t>
+      </w:r>
+      <w:proofErr w:type="spellEnd"/>
+      <w:r>
+        <w:t xml:space="preserve"> o </w:t>
+      </w:r>
+      <w:proofErr w:type="spellStart"/>
+      <w:r>
+        <w:t>fluxo</w:t>
+      </w:r>
+      <w:proofErr w:type="spellEnd"/>
+      <w:r>
+        <w:t xml:space="preserve"> de backup´s das imagens </w:t>
+      </w:r>
+      <w:proofErr w:type="spellStart"/>
+      <w:r>
+        <w:t>produzidas</w:t>
+      </w:r>
+      <w:proofErr w:type="spellEnd"/>
+      <w:r>
+        <w:t xml:space="preserve"> no </w:t>
+      </w:r>
+      <w:proofErr w:type="spellStart"/>
+      <w:r>
+        <w:t>evento</w:t>
+      </w:r>
+      <w:proofErr w:type="spellEnd"/>
+      <w:r>
+        <w:t xml:space="preserve">. Uma </w:t>
+      </w:r>
+      <w:proofErr w:type="spellStart"/>
+      <w:r>
+        <w:t>organização</w:t>
+      </w:r>
+      <w:proofErr w:type="spellEnd"/>
+      <w:r>
+        <w:t xml:space="preserve"> </w:t>
+      </w:r>
+      <w:proofErr w:type="spellStart"/>
+      <w:r>
+        <w:t>melhor</w:t>
+      </w:r>
+      <w:proofErr w:type="spellEnd"/>
+      <w:r>
+        <w:t xml:space="preserve"> de </w:t>
+      </w:r>
+      <w:proofErr w:type="spellStart"/>
+      <w:r>
+        <w:t>hd´</w:t>
+      </w:r>
+      <w:r>
+        <w:t>s</w:t>
+      </w:r>
+      <w:proofErr w:type="spellEnd"/>
+      <w:r>
+        <w:t>.</w:t>
+      </w:r>
+    </w:p>
+    <w:p/>
+    <w:p>
+      <w:r>
+        <w:t xml:space="preserve">A </w:t>
+      </w:r>
+      <w:proofErr w:type="spellStart"/>
+      <w:r>
+        <w:t>aplicação</w:t>
+      </w:r>
+      <w:proofErr w:type="spellEnd"/>
+      <w:r>
+        <w:t xml:space="preserve"> </w:t>
+      </w:r>
+      <w:proofErr w:type="spellStart"/>
+      <w:r>
+        <w:t>está</w:t>
+      </w:r>
+      <w:proofErr w:type="spellEnd"/>
+      <w:r>
+        <w:t xml:space="preserve"> </w:t>
+      </w:r>
+      <w:proofErr w:type="spellStart"/>
+      <w:r>
+        <w:t>sendo</w:t>
+      </w:r>
+      <w:proofErr w:type="spellEnd"/>
+      <w:r>
+        <w:t xml:space="preserve"> </w:t>
+      </w:r>
+      <w:proofErr w:type="spellStart"/>
+      <w:r>
+        <w:t>construída</w:t>
+      </w:r>
+      <w:proofErr w:type="spellEnd"/>
+      <w:r>
+        <w:t xml:space="preserve"> com React, Context API, CSS modules e </w:t>
+      </w:r>
+      <w:proofErr w:type="spellStart"/>
+      <w:r>
+        <w:t>Javascript</w:t>
+      </w:r>
+      <w:proofErr w:type="spellEnd"/>
+      <w:r>
+        <w:t xml:space="preserve"> no frontend. O backend </w:t>
+      </w:r>
+      <w:proofErr w:type="spellStart"/>
+      <w:r>
+        <w:t>foi</w:t>
+      </w:r>
+      <w:proofErr w:type="spellEnd"/>
+      <w:r>
+        <w:t xml:space="preserve"> </w:t>
+      </w:r>
+      <w:proofErr w:type="spellStart"/>
+      <w:r>
+        <w:t>moldado</w:t>
+      </w:r>
+      <w:proofErr w:type="spellEnd"/>
+      <w:r>
+        <w:t xml:space="preserve"> com </w:t>
+      </w:r>
+      <w:proofErr w:type="spellStart"/>
+      <w:r>
+        <w:t>NodeJs</w:t>
+      </w:r>
+      <w:proofErr w:type="spellEnd"/>
+      <w:r>
+        <w:t xml:space="preserve"> e Express</w:t>
+      </w:r>
+      <w:r>
+        <w:t xml:space="preserve">, banco de dados SQL com </w:t>
+      </w:r>
+      <w:proofErr w:type="spellStart"/>
+      <w:r>
+        <w:t>Sequelize</w:t>
+      </w:r>
+      <w:proofErr w:type="spellEnd"/>
+      <w:r>
+        <w:t xml:space="preserve"> </w:t>
+      </w:r>
+      <w:proofErr w:type="spellStart"/>
+      <w:r>
+        <w:t>em</w:t>
+      </w:r>
+      <w:proofErr w:type="spellEnd"/>
+      <w:r>
+        <w:t xml:space="preserve"> </w:t>
+      </w:r>
+      <w:proofErr w:type="spellStart"/>
+      <w:r>
+        <w:t>arquitetura</w:t>
+      </w:r>
+      <w:proofErr w:type="spellEnd"/>
+      <w:r>
+        <w:t xml:space="preserve"> MSC </w:t>
+      </w:r>
+      <w:proofErr w:type="spellStart"/>
+      <w:r>
+        <w:t>utilizando</w:t>
+      </w:r>
+      <w:proofErr w:type="spellEnd"/>
+      <w:r>
+        <w:t xml:space="preserve"> Typescript.</w:t>
+      </w:r>
+    </w:p>
+    <w:p/>
+    <w:p>
+      <w:r>
+        <w:t xml:space="preserve">Ha </w:t>
+      </w:r>
+      <w:proofErr w:type="spellStart"/>
+      <w:r>
+        <w:t>pouco</w:t>
+      </w:r>
+      <w:proofErr w:type="spellEnd"/>
+      <w:r>
+        <w:t xml:space="preserve"> </w:t>
+      </w:r>
+      <w:proofErr w:type="spellStart"/>
+      <w:r>
+        <w:t>mais</w:t>
+      </w:r>
+      <w:proofErr w:type="spellEnd"/>
+      <w:r>
+        <w:t xml:space="preserve"> de um </w:t>
+      </w:r>
+      <w:proofErr w:type="spellStart"/>
+      <w:r>
+        <w:t>ano</w:t>
+      </w:r>
+      <w:proofErr w:type="spellEnd"/>
+      <w:r>
+        <w:t xml:space="preserve"> </w:t>
+      </w:r>
+      <w:proofErr w:type="spellStart"/>
+      <w:r>
+        <w:t>atrás</w:t>
+      </w:r>
+      <w:proofErr w:type="spellEnd"/>
+      <w:r>
+        <w:t xml:space="preserve"> </w:t>
+      </w:r>
+      <w:proofErr w:type="spellStart"/>
+      <w:r>
+        <w:t>eu</w:t>
+      </w:r>
+      <w:proofErr w:type="spellEnd"/>
+      <w:r>
+        <w:t xml:space="preserve"> </w:t>
+      </w:r>
+      <w:proofErr w:type="spellStart"/>
+      <w:r>
+        <w:t>não</w:t>
+      </w:r>
+      <w:proofErr w:type="spellEnd"/>
+      <w:r>
+        <w:t xml:space="preserve"> </w:t>
+      </w:r>
+      <w:proofErr w:type="spellStart"/>
+      <w:r>
+        <w:t>tinha</w:t>
+      </w:r>
+      <w:proofErr w:type="spellEnd"/>
+      <w:r>
+        <w:t xml:space="preserve"> </w:t>
+      </w:r>
+      <w:proofErr w:type="spellStart"/>
+      <w:r>
+        <w:t>nenhum</w:t>
+      </w:r>
+      <w:proofErr w:type="spellEnd"/>
+      <w:r>
+        <w:t xml:space="preserve"> </w:t>
+      </w:r>
+      <w:proofErr w:type="spellStart"/>
+      <w:r>
+        <w:t>contato</w:t>
+      </w:r>
+      <w:proofErr w:type="spellEnd"/>
+      <w:r>
+        <w:t xml:space="preserve"> com a </w:t>
+      </w:r>
+      <w:proofErr w:type="spellStart"/>
+      <w:r>
+        <w:t>área</w:t>
+      </w:r>
+      <w:proofErr w:type="spellEnd"/>
+      <w:r>
+        <w:t xml:space="preserve"> de </w:t>
+      </w:r>
+      <w:proofErr w:type="spellStart"/>
+      <w:r>
+        <w:t>tecnologia</w:t>
+      </w:r>
+      <w:proofErr w:type="spellEnd"/>
+      <w:r>
+        <w:t xml:space="preserve"> e </w:t>
+      </w:r>
+      <w:proofErr w:type="spellStart"/>
+      <w:r>
+        <w:t>depois</w:t>
+      </w:r>
+      <w:proofErr w:type="spellEnd"/>
+      <w:r>
+        <w:t xml:space="preserve"> </w:t>
+      </w:r>
+      <w:proofErr w:type="spellStart"/>
+      <w:r>
+        <w:t>desse</w:t>
+      </w:r>
+      <w:proofErr w:type="spellEnd"/>
+      <w:r>
+        <w:t xml:space="preserve"> </w:t>
+      </w:r>
+      <w:proofErr w:type="spellStart"/>
+      <w:r>
+        <w:t>ano</w:t>
+      </w:r>
+      <w:proofErr w:type="spellEnd"/>
+      <w:r>
+        <w:t xml:space="preserve"> de </w:t>
+      </w:r>
+      <w:proofErr w:type="spellStart"/>
+      <w:r>
+        <w:t>muito</w:t>
+      </w:r>
+      <w:proofErr w:type="spellEnd"/>
+      <w:r>
+        <w:t xml:space="preserve"> </w:t>
+      </w:r>
+      <w:proofErr w:type="spellStart"/>
+      <w:r>
+        <w:t>esforço</w:t>
+      </w:r>
+      <w:proofErr w:type="spellEnd"/>
+      <w:r>
+        <w:t xml:space="preserve">, </w:t>
+      </w:r>
+      <w:proofErr w:type="spellStart"/>
+      <w:r>
+        <w:t>dedicaçã</w:t>
+      </w:r>
+      <w:r>
+        <w:t>o</w:t>
+      </w:r>
+      <w:proofErr w:type="spellEnd"/>
+      <w:r>
+        <w:t xml:space="preserve"> e</w:t>
+      </w:r>
+      <w:r>
+        <w:t xml:space="preserve"> </w:t>
+      </w:r>
+      <w:proofErr w:type="spellStart"/>
+      <w:proofErr w:type="gramStart"/>
+      <w:r>
+        <w:t>foco</w:t>
+      </w:r>
+      <w:proofErr w:type="spellEnd"/>
+      <w:r>
+        <w:t xml:space="preserve">, </w:t>
+      </w:r>
+      <w:r>
+        <w:t xml:space="preserve"> </w:t>
+      </w:r>
+      <w:proofErr w:type="spellStart"/>
+      <w:r>
+        <w:t>conseguir</w:t>
+      </w:r>
+      <w:proofErr w:type="spellEnd"/>
+      <w:proofErr w:type="gramEnd"/>
+      <w:r>
+        <w:t xml:space="preserve"> </w:t>
+      </w:r>
+      <w:proofErr w:type="spellStart"/>
+      <w:r>
+        <w:t>chegar</w:t>
+      </w:r>
+      <w:proofErr w:type="spellEnd"/>
+      <w:r>
+        <w:t xml:space="preserve"> a </w:t>
+      </w:r>
+      <w:proofErr w:type="spellStart"/>
+      <w:r>
+        <w:t>criar</w:t>
+      </w:r>
+      <w:proofErr w:type="spellEnd"/>
+      <w:r>
+        <w:t xml:space="preserve"> </w:t>
+      </w:r>
+      <w:proofErr w:type="spellStart"/>
+      <w:r>
+        <w:t>uma</w:t>
+      </w:r>
+      <w:proofErr w:type="spellEnd"/>
+      <w:r>
+        <w:t xml:space="preserve"> </w:t>
+      </w:r>
+      <w:proofErr w:type="spellStart"/>
+      <w:r>
+        <w:t>aplicação</w:t>
+      </w:r>
+      <w:proofErr w:type="spellEnd"/>
+      <w:r>
+        <w:t xml:space="preserve"> </w:t>
+      </w:r>
+      <w:proofErr w:type="spellStart"/>
+      <w:r>
+        <w:t>assim</w:t>
+      </w:r>
+      <w:proofErr w:type="spellEnd"/>
+      <w:r>
+        <w:t xml:space="preserve"> do zero, </w:t>
+      </w:r>
+      <w:proofErr w:type="spellStart"/>
+      <w:r>
+        <w:t>ainda</w:t>
+      </w:r>
+      <w:proofErr w:type="spellEnd"/>
+      <w:r>
+        <w:t xml:space="preserve"> que </w:t>
+      </w:r>
+      <w:proofErr w:type="spellStart"/>
+      <w:r>
+        <w:t>bem</w:t>
+      </w:r>
+      <w:proofErr w:type="spellEnd"/>
+      <w:r>
+        <w:t xml:space="preserve"> </w:t>
+      </w:r>
+      <w:proofErr w:type="spellStart"/>
+      <w:r>
+        <w:t>básica</w:t>
+      </w:r>
+      <w:proofErr w:type="spellEnd"/>
+      <w:r>
+        <w:t xml:space="preserve">, é </w:t>
+      </w:r>
+      <w:proofErr w:type="spellStart"/>
+      <w:r>
+        <w:t>algo</w:t>
+      </w:r>
+      <w:proofErr w:type="spellEnd"/>
+      <w:r>
+        <w:t xml:space="preserve"> que me </w:t>
+      </w:r>
+      <w:proofErr w:type="spellStart"/>
+      <w:r>
+        <w:t>orgulha</w:t>
+      </w:r>
+      <w:proofErr w:type="spellEnd"/>
+      <w:r>
+        <w:t xml:space="preserve"> </w:t>
+      </w:r>
+      <w:proofErr w:type="spellStart"/>
+      <w:r>
+        <w:t>muito</w:t>
+      </w:r>
+      <w:proofErr w:type="spellEnd"/>
+      <w:r>
+        <w:t xml:space="preserve"> e </w:t>
+      </w:r>
+      <w:proofErr w:type="spellStart"/>
+      <w:r>
+        <w:t>traz</w:t>
+      </w:r>
+      <w:proofErr w:type="spellEnd"/>
+      <w:r>
+        <w:t xml:space="preserve"> </w:t>
+      </w:r>
+      <w:proofErr w:type="spellStart"/>
+      <w:r>
+        <w:t>aquela</w:t>
+      </w:r>
+      <w:proofErr w:type="spellEnd"/>
+      <w:r>
+        <w:t xml:space="preserve"> </w:t>
+      </w:r>
+      <w:proofErr w:type="spellStart"/>
+      <w:r>
+        <w:t>sensação</w:t>
+      </w:r>
+      <w:proofErr w:type="spellEnd"/>
+      <w:r>
+        <w:t xml:space="preserve"> de que </w:t>
+      </w:r>
+      <w:proofErr w:type="spellStart"/>
+      <w:r>
+        <w:t>fiz</w:t>
+      </w:r>
+      <w:proofErr w:type="spellEnd"/>
+      <w:r>
+        <w:t xml:space="preserve"> </w:t>
+      </w:r>
+      <w:r>
+        <w:t xml:space="preserve">o </w:t>
+      </w:r>
+      <w:proofErr w:type="spellStart"/>
+      <w:r>
+        <w:t>melhor</w:t>
+      </w:r>
+      <w:proofErr w:type="spellEnd"/>
+      <w:r>
+        <w:t xml:space="preserve"> que </w:t>
+      </w:r>
+      <w:proofErr w:type="spellStart"/>
+      <w:r>
+        <w:t>pude</w:t>
+      </w:r>
+      <w:proofErr w:type="spellEnd"/>
+      <w:r>
+        <w:t>.</w:t>
+      </w:r>
+    </w:p>
+    <w:p/>
+    <w:p>
+      <w:r>
+        <w:t xml:space="preserve">A </w:t>
+      </w:r>
+      <w:proofErr w:type="spellStart"/>
+      <w:r>
+        <w:t>área</w:t>
       </w:r>
       <w:proofErr w:type="spellEnd"/>
       <w:r>
@@ -197,71 +942,183 @@
       </w:r>
       <w:proofErr w:type="spellStart"/>
       <w:r>
-        <w:t>plataforma</w:t>
-      </w:r>
-      <w:proofErr w:type="spellEnd"/>
-      <w:r>
-        <w:t xml:space="preserve"> o </w:t>
-      </w:r>
-      <w:proofErr w:type="spellStart"/>
-      <w:r>
-        <w:t>usuário</w:t>
-      </w:r>
-      <w:proofErr w:type="spellEnd"/>
-      <w:r>
-        <w:t xml:space="preserve"> </w:t>
-      </w:r>
-      <w:proofErr w:type="spellStart"/>
-      <w:r>
-        <w:t>poderá</w:t>
-      </w:r>
-      <w:proofErr w:type="spellEnd"/>
-      <w:r>
-        <w:t xml:space="preserve"> registrar </w:t>
-      </w:r>
-      <w:proofErr w:type="spellStart"/>
-      <w:r>
-        <w:t>fluxo</w:t>
-      </w:r>
-      <w:proofErr w:type="spellEnd"/>
-      <w:r>
-        <w:t xml:space="preserve"> de backup dos </w:t>
-      </w:r>
-      <w:proofErr w:type="spellStart"/>
-      <w:r>
-        <w:t>arquivos</w:t>
-      </w:r>
-      <w:proofErr w:type="spellEnd"/>
-      <w:r>
-        <w:t xml:space="preserve">, </w:t>
-      </w:r>
-      <w:proofErr w:type="spellStart"/>
-      <w:r>
-        <w:t>informações</w:t>
-      </w:r>
-      <w:proofErr w:type="spellEnd"/>
-      <w:r>
-        <w:t xml:space="preserve"> dos </w:t>
-      </w:r>
-      <w:proofErr w:type="spellStart"/>
-      <w:r>
-        <w:t>eventos</w:t>
-      </w:r>
-      <w:proofErr w:type="spellEnd"/>
-      <w:r>
-        <w:t xml:space="preserve">, da </w:t>
-      </w:r>
-      <w:proofErr w:type="spellStart"/>
-      <w:r>
-        <w:t>equipe</w:t>
-      </w:r>
-      <w:proofErr w:type="spellEnd"/>
-      <w:r>
-        <w:t xml:space="preserve">, </w:t>
-      </w:r>
-      <w:proofErr w:type="spellStart"/>
-      <w:r>
-        <w:t>informações</w:t>
+        <w:t>tecnologia</w:t>
+      </w:r>
+      <w:proofErr w:type="spellEnd"/>
+      <w:r>
+        <w:t xml:space="preserve"> é </w:t>
+      </w:r>
+      <w:proofErr w:type="spellStart"/>
+      <w:r>
+        <w:t>apaixonante</w:t>
+      </w:r>
+      <w:proofErr w:type="spellEnd"/>
+      <w:r>
+        <w:t xml:space="preserve">. </w:t>
+      </w:r>
+      <w:proofErr w:type="spellStart"/>
+      <w:r>
+        <w:t>Realmente</w:t>
+      </w:r>
+      <w:proofErr w:type="spellEnd"/>
+      <w:r>
+        <w:t xml:space="preserve"> me </w:t>
+      </w:r>
+      <w:proofErr w:type="spellStart"/>
+      <w:r>
+        <w:t>encantei</w:t>
+      </w:r>
+      <w:proofErr w:type="spellEnd"/>
+      <w:r>
+        <w:t xml:space="preserve"> </w:t>
+      </w:r>
+      <w:proofErr w:type="spellStart"/>
+      <w:r>
+        <w:t>por</w:t>
+      </w:r>
+      <w:proofErr w:type="spellEnd"/>
+      <w:r>
+        <w:t xml:space="preserve"> </w:t>
+      </w:r>
+      <w:proofErr w:type="spellStart"/>
+      <w:r>
+        <w:t>tudo</w:t>
+      </w:r>
+      <w:proofErr w:type="spellEnd"/>
+      <w:r>
+        <w:t xml:space="preserve"> o que </w:t>
+      </w:r>
+      <w:proofErr w:type="spellStart"/>
+      <w:r>
+        <w:t>ela</w:t>
+      </w:r>
+      <w:proofErr w:type="spellEnd"/>
+      <w:r>
+        <w:t xml:space="preserve"> </w:t>
+      </w:r>
+      <w:proofErr w:type="spellStart"/>
+      <w:r>
+        <w:t>envolve</w:t>
+      </w:r>
+      <w:proofErr w:type="spellEnd"/>
+      <w:r>
+        <w:t xml:space="preserve">. </w:t>
+      </w:r>
+      <w:proofErr w:type="spellStart"/>
+      <w:r>
+        <w:t>Tenho</w:t>
+      </w:r>
+      <w:proofErr w:type="spellEnd"/>
+      <w:r>
+        <w:t xml:space="preserve"> </w:t>
+      </w:r>
+      <w:proofErr w:type="spellStart"/>
+      <w:r>
+        <w:t>sentido</w:t>
+      </w:r>
+      <w:proofErr w:type="spellEnd"/>
+      <w:r>
+        <w:t xml:space="preserve"> </w:t>
+      </w:r>
+      <w:proofErr w:type="spellStart"/>
+      <w:r>
+        <w:t>os</w:t>
+      </w:r>
+      <w:proofErr w:type="spellEnd"/>
+      <w:r>
+        <w:t xml:space="preserve"> </w:t>
+      </w:r>
+      <w:proofErr w:type="spellStart"/>
+      <w:r>
+        <w:t>percalços</w:t>
+      </w:r>
+      <w:proofErr w:type="spellEnd"/>
+      <w:r>
+        <w:t xml:space="preserve"> e </w:t>
+      </w:r>
+      <w:proofErr w:type="spellStart"/>
+      <w:r>
+        <w:t>obstáculos</w:t>
+      </w:r>
+      <w:proofErr w:type="spellEnd"/>
+      <w:r>
+        <w:t xml:space="preserve"> </w:t>
+      </w:r>
+      <w:proofErr w:type="spellStart"/>
+      <w:r>
+        <w:t>atuais</w:t>
+      </w:r>
+      <w:proofErr w:type="spellEnd"/>
+      <w:r>
+        <w:t xml:space="preserve"> </w:t>
+      </w:r>
+      <w:proofErr w:type="spellStart"/>
+      <w:r>
+        <w:t>pra</w:t>
+      </w:r>
+      <w:proofErr w:type="spellEnd"/>
+      <w:r>
+        <w:t xml:space="preserve"> </w:t>
+      </w:r>
+      <w:proofErr w:type="spellStart"/>
+      <w:r>
+        <w:t>conseguir</w:t>
+      </w:r>
+      <w:proofErr w:type="spellEnd"/>
+      <w:r>
+        <w:t xml:space="preserve"> </w:t>
+      </w:r>
+      <w:proofErr w:type="spellStart"/>
+      <w:r>
+        <w:t>entrar</w:t>
+      </w:r>
+      <w:proofErr w:type="spellEnd"/>
+      <w:r>
+        <w:t xml:space="preserve"> </w:t>
+      </w:r>
+      <w:proofErr w:type="spellStart"/>
+      <w:r>
+        <w:t>nesse</w:t>
+      </w:r>
+      <w:proofErr w:type="spellEnd"/>
+      <w:r>
+        <w:t xml:space="preserve"> </w:t>
+      </w:r>
+      <w:proofErr w:type="spellStart"/>
+      <w:r>
+        <w:t>mercado</w:t>
+      </w:r>
+      <w:proofErr w:type="spellEnd"/>
+      <w:r>
+        <w:t xml:space="preserve">. </w:t>
+      </w:r>
+      <w:proofErr w:type="spellStart"/>
+      <w:r>
+        <w:t>Não</w:t>
+      </w:r>
+      <w:proofErr w:type="spellEnd"/>
+      <w:r>
+        <w:t xml:space="preserve"> é </w:t>
+      </w:r>
+      <w:proofErr w:type="spellStart"/>
+      <w:r>
+        <w:t>fácil</w:t>
+      </w:r>
+      <w:proofErr w:type="spellEnd"/>
+      <w:r>
+        <w:t xml:space="preserve"> </w:t>
+      </w:r>
+      <w:proofErr w:type="spellStart"/>
+      <w:r>
+        <w:t>uma</w:t>
+      </w:r>
+      <w:proofErr w:type="spellEnd"/>
+      <w:r>
+        <w:t xml:space="preserve"> </w:t>
+      </w:r>
+      <w:proofErr w:type="spellStart"/>
+      <w:r>
+        <w:t>mudança</w:t>
       </w:r>
       <w:proofErr w:type="spellEnd"/>
       <w:r>
@@ -269,140 +1126,46 @@
       </w:r>
       <w:proofErr w:type="spellStart"/>
       <w:r>
-        <w:t>pagamentos</w:t>
-      </w:r>
-      <w:proofErr w:type="spellEnd"/>
-      <w:r>
-        <w:t xml:space="preserve">, </w:t>
-      </w:r>
-      <w:proofErr w:type="spellStart"/>
-      <w:r>
-        <w:t>processo</w:t>
-      </w:r>
-      <w:proofErr w:type="spellEnd"/>
-      <w:r>
-        <w:t xml:space="preserve"> de </w:t>
-      </w:r>
-      <w:proofErr w:type="spellStart"/>
-      <w:r>
-        <w:t>produção</w:t>
-      </w:r>
-      <w:proofErr w:type="spellEnd"/>
-      <w:r>
-        <w:t xml:space="preserve"> de </w:t>
-      </w:r>
-      <w:proofErr w:type="spellStart"/>
-      <w:r>
-        <w:t>álbuns</w:t>
-      </w:r>
-      <w:proofErr w:type="spellEnd"/>
-      <w:r>
-        <w:t xml:space="preserve">. </w:t>
+        <w:t>carreira</w:t>
+      </w:r>
+      <w:proofErr w:type="spellEnd"/>
+      <w:r>
+        <w:t xml:space="preserve"> </w:t>
+      </w:r>
+      <w:proofErr w:type="spellStart"/>
+      <w:r>
+        <w:t>aos</w:t>
+      </w:r>
+      <w:proofErr w:type="spellEnd"/>
+      <w:r>
+        <w:t xml:space="preserve"> 43 mas </w:t>
+      </w:r>
+      <w:proofErr w:type="spellStart"/>
+      <w:r>
+        <w:t>sigo</w:t>
+      </w:r>
+      <w:proofErr w:type="spellEnd"/>
+      <w:r>
+        <w:t xml:space="preserve"> </w:t>
+      </w:r>
+      <w:proofErr w:type="spellStart"/>
+      <w:r>
+        <w:t>perseverando</w:t>
+      </w:r>
+      <w:proofErr w:type="spellEnd"/>
+      <w:r>
+        <w:t xml:space="preserve"> </w:t>
+      </w:r>
+      <w:proofErr w:type="spellStart"/>
+      <w:r>
+        <w:t>daqui</w:t>
+      </w:r>
+      <w:proofErr w:type="spellEnd"/>
+      <w:r>
+        <w:t>.</w:t>
       </w:r>
     </w:p>
-    <w:p>
-      <w:r>
-        <w:t xml:space="preserve">A </w:t>
-      </w:r>
-      <w:proofErr w:type="spellStart"/>
-      <w:r>
-        <w:t>aplicação</w:t>
-      </w:r>
-      <w:proofErr w:type="spellEnd"/>
-      <w:r>
-        <w:t xml:space="preserve"> </w:t>
-      </w:r>
-      <w:proofErr w:type="spellStart"/>
-      <w:r>
-        <w:t>está</w:t>
-      </w:r>
-      <w:proofErr w:type="spellEnd"/>
-      <w:r>
-        <w:t xml:space="preserve"> </w:t>
-      </w:r>
-      <w:proofErr w:type="spellStart"/>
-      <w:r>
-        <w:t>sendo</w:t>
-      </w:r>
-      <w:proofErr w:type="spellEnd"/>
-      <w:r>
-        <w:t xml:space="preserve"> </w:t>
-      </w:r>
-      <w:proofErr w:type="spellStart"/>
-      <w:r>
-        <w:t>construída</w:t>
-      </w:r>
-      <w:proofErr w:type="spellEnd"/>
-      <w:r>
-        <w:t xml:space="preserve"> com React, Context API, CSS modules e </w:t>
-      </w:r>
-      <w:proofErr w:type="spellStart"/>
-      <w:r>
-        <w:t>Javascript</w:t>
-      </w:r>
-      <w:proofErr w:type="spellEnd"/>
-      <w:r>
-        <w:t xml:space="preserve"> no frontend. O backend </w:t>
-      </w:r>
-      <w:proofErr w:type="spellStart"/>
-      <w:r>
-        <w:t>foi</w:t>
-      </w:r>
-      <w:proofErr w:type="spellEnd"/>
-      <w:r>
-        <w:t xml:space="preserve"> </w:t>
-      </w:r>
-      <w:proofErr w:type="spellStart"/>
-      <w:r>
-        <w:t>moldado</w:t>
-      </w:r>
-      <w:proofErr w:type="spellEnd"/>
-      <w:r>
-        <w:t xml:space="preserve"> com </w:t>
-      </w:r>
-      <w:proofErr w:type="spellStart"/>
-      <w:r>
-        <w:t>NodeJs</w:t>
-      </w:r>
-      <w:proofErr w:type="spellEnd"/>
-      <w:r>
-        <w:t xml:space="preserve">, banco de dados SQL com </w:t>
-      </w:r>
-      <w:proofErr w:type="spellStart"/>
-      <w:r>
-        <w:t>Sequelize</w:t>
-      </w:r>
-      <w:proofErr w:type="spellEnd"/>
-      <w:r>
-        <w:t xml:space="preserve"> </w:t>
-      </w:r>
-      <w:proofErr w:type="spellStart"/>
-      <w:r>
-        <w:t>em</w:t>
-      </w:r>
-      <w:proofErr w:type="spellEnd"/>
-      <w:r>
-        <w:t xml:space="preserve"> </w:t>
-      </w:r>
-      <w:proofErr w:type="spellStart"/>
-      <w:r>
-        <w:t>arquitetura</w:t>
-      </w:r>
-      <w:proofErr w:type="spellEnd"/>
-      <w:r>
-        <w:t xml:space="preserve"> MSC </w:t>
-      </w:r>
-      <w:proofErr w:type="spellStart"/>
-      <w:r>
-        <w:t>utilizando</w:t>
-      </w:r>
-      <w:proofErr w:type="spellEnd"/>
-      <w:r>
-        <w:t xml:space="preserve"> Typescript.</w:t>
-      </w:r>
-      <w:bookmarkStart w:id="0" w:name="_GoBack"/>
-      <w:bookmarkEnd w:id="0"/>
-    </w:p>
+    <w:bookmarkEnd w:id="0"/>
     <w:sectPr>
       <w:pgSz w:w="12240" w:h="15840"/>
       <w:pgMar w:top="1440" w:right="1440" w:bottom="1440" w:left="1440" w:header="720" w:footer="720" w:gutter="0"/>
